--- a/Lab4/report.docx
+++ b/Lab4/report.docx
@@ -851,6 +851,8 @@
         </w:rPr>
         <w:t xml:space="preserve"> in 4K, 16K, 64K, 256K</w:t>
       </w:r>
+      <w:bookmarkStart w:id="0" w:name="_GoBack"/>
+      <w:bookmarkEnd w:id="0"/>
     </w:p>
     <w:p>
       <w:pPr>
@@ -1049,30 +1051,234 @@
         </w:numPr>
         <w:ind w:leftChars="0"/>
         <w:rPr>
+          <w:sz w:val="28"/>
+        </w:rPr>
+      </w:pPr>
+      <w:r>
+        <w:rPr>
+          <w:sz w:val="28"/>
+        </w:rPr>
+        <w:t>2</w:t>
+      </w:r>
+      <w:proofErr w:type="gramStart"/>
+      <w:r>
+        <w:rPr>
+          <w:sz w:val="28"/>
+        </w:rPr>
+        <w:t>^(</w:t>
+      </w:r>
+      <w:proofErr w:type="gramEnd"/>
+      <w:r>
+        <w:rPr>
+          <w:sz w:val="28"/>
+        </w:rPr>
+        <w:t>0+4) B, 2^(1+4) B, 2^(2+4) B, 2^(3+4) B, 2^(4+4) B</w:t>
+      </w:r>
+    </w:p>
+    <w:p>
+      <w:pPr>
+        <w:rPr>
+          <w:sz w:val="28"/>
+        </w:rPr>
+      </w:pPr>
+    </w:p>
+    <w:p>
+      <w:pPr>
+        <w:rPr>
+          <w:sz w:val="28"/>
+        </w:rPr>
+      </w:pPr>
+      <w:r>
+        <w:rPr>
+          <w:noProof/>
+        </w:rPr>
+        <w:drawing>
+          <wp:anchor distT="0" distB="0" distL="114300" distR="114300" simplePos="0" relativeHeight="251659264" behindDoc="0" locked="0" layoutInCell="1" allowOverlap="1" wp14:anchorId="128B106C" wp14:editId="7C01B268">
+            <wp:simplePos x="0" y="0"/>
+            <wp:positionH relativeFrom="column">
+              <wp:posOffset>2724150</wp:posOffset>
+            </wp:positionH>
+            <wp:positionV relativeFrom="paragraph">
+              <wp:posOffset>171450</wp:posOffset>
+            </wp:positionV>
+            <wp:extent cx="3587750" cy="2150110"/>
+            <wp:effectExtent l="0" t="0" r="0" b="2540"/>
+            <wp:wrapNone/>
+            <wp:docPr id="2" name="圖片 2"/>
+            <wp:cNvGraphicFramePr>
+              <a:graphicFrameLocks xmlns:a="http://schemas.openxmlformats.org/drawingml/2006/main" noChangeAspect="1"/>
+            </wp:cNvGraphicFramePr>
+            <a:graphic xmlns:a="http://schemas.openxmlformats.org/drawingml/2006/main">
+              <a:graphicData uri="http://schemas.openxmlformats.org/drawingml/2006/picture">
+                <pic:pic xmlns:pic="http://schemas.openxmlformats.org/drawingml/2006/picture">
+                  <pic:nvPicPr>
+                    <pic:cNvPr id="1" name=""/>
+                    <pic:cNvPicPr/>
+                  </pic:nvPicPr>
+                  <pic:blipFill>
+                    <a:blip r:embed="rId5">
+                      <a:extLst>
+                        <a:ext uri="{28A0092B-C50C-407E-A947-70E740481C1C}">
+                          <a14:useLocalDpi xmlns:a14="http://schemas.microsoft.com/office/drawing/2010/main" val="0"/>
+                        </a:ext>
+                      </a:extLst>
+                    </a:blip>
+                    <a:stretch>
+                      <a:fillRect/>
+                    </a:stretch>
+                  </pic:blipFill>
+                  <pic:spPr>
+                    <a:xfrm>
+                      <a:off x="0" y="0"/>
+                      <a:ext cx="3587750" cy="2150110"/>
+                    </a:xfrm>
+                    <a:prstGeom prst="rect">
+                      <a:avLst/>
+                    </a:prstGeom>
+                  </pic:spPr>
+                </pic:pic>
+              </a:graphicData>
+            </a:graphic>
+            <wp14:sizeRelH relativeFrom="margin">
+              <wp14:pctWidth>0</wp14:pctWidth>
+            </wp14:sizeRelH>
+            <wp14:sizeRelV relativeFrom="margin">
+              <wp14:pctHeight>0</wp14:pctHeight>
+            </wp14:sizeRelV>
+          </wp:anchor>
+        </w:drawing>
+      </w:r>
+      <w:r>
+        <w:rPr>
+          <w:noProof/>
+        </w:rPr>
+        <w:drawing>
+          <wp:anchor distT="0" distB="0" distL="114300" distR="114300" simplePos="0" relativeHeight="251658240" behindDoc="0" locked="0" layoutInCell="1" allowOverlap="1" wp14:anchorId="7025980E" wp14:editId="6D474FB6">
+            <wp:simplePos x="0" y="0"/>
+            <wp:positionH relativeFrom="column">
+              <wp:posOffset>-1028700</wp:posOffset>
+            </wp:positionH>
+            <wp:positionV relativeFrom="paragraph">
+              <wp:posOffset>161925</wp:posOffset>
+            </wp:positionV>
+            <wp:extent cx="3749040" cy="2273300"/>
+            <wp:effectExtent l="0" t="0" r="3810" b="0"/>
+            <wp:wrapNone/>
+            <wp:docPr id="1" name="圖片 1"/>
+            <wp:cNvGraphicFramePr>
+              <a:graphicFrameLocks xmlns:a="http://schemas.openxmlformats.org/drawingml/2006/main" noChangeAspect="1"/>
+            </wp:cNvGraphicFramePr>
+            <a:graphic xmlns:a="http://schemas.openxmlformats.org/drawingml/2006/main">
+              <a:graphicData uri="http://schemas.openxmlformats.org/drawingml/2006/picture">
+                <pic:pic xmlns:pic="http://schemas.openxmlformats.org/drawingml/2006/picture">
+                  <pic:nvPicPr>
+                    <pic:cNvPr id="1" name=""/>
+                    <pic:cNvPicPr/>
+                  </pic:nvPicPr>
+                  <pic:blipFill>
+                    <a:blip r:embed="rId6">
+                      <a:extLst>
+                        <a:ext uri="{28A0092B-C50C-407E-A947-70E740481C1C}">
+                          <a14:useLocalDpi xmlns:a14="http://schemas.microsoft.com/office/drawing/2010/main" val="0"/>
+                        </a:ext>
+                      </a:extLst>
+                    </a:blip>
+                    <a:stretch>
+                      <a:fillRect/>
+                    </a:stretch>
+                  </pic:blipFill>
+                  <pic:spPr>
+                    <a:xfrm>
+                      <a:off x="0" y="0"/>
+                      <a:ext cx="3749040" cy="2273300"/>
+                    </a:xfrm>
+                    <a:prstGeom prst="rect">
+                      <a:avLst/>
+                    </a:prstGeom>
+                  </pic:spPr>
+                </pic:pic>
+              </a:graphicData>
+            </a:graphic>
+            <wp14:sizeRelH relativeFrom="margin">
+              <wp14:pctWidth>0</wp14:pctWidth>
+            </wp14:sizeRelH>
+            <wp14:sizeRelV relativeFrom="margin">
+              <wp14:pctHeight>0</wp14:pctHeight>
+            </wp14:sizeRelV>
+          </wp:anchor>
+        </w:drawing>
+      </w:r>
+    </w:p>
+    <w:p>
+      <w:pPr>
+        <w:rPr>
+          <w:sz w:val="28"/>
+        </w:rPr>
+      </w:pPr>
+    </w:p>
+    <w:p>
+      <w:pPr>
+        <w:rPr>
+          <w:sz w:val="28"/>
+        </w:rPr>
+      </w:pPr>
+    </w:p>
+    <w:p>
+      <w:pPr>
+        <w:rPr>
+          <w:sz w:val="28"/>
+        </w:rPr>
+      </w:pPr>
+    </w:p>
+    <w:p>
+      <w:pPr>
+        <w:rPr>
+          <w:sz w:val="28"/>
+        </w:rPr>
+      </w:pPr>
+    </w:p>
+    <w:p>
+      <w:pPr>
+        <w:rPr>
+          <w:sz w:val="28"/>
+        </w:rPr>
+      </w:pPr>
+    </w:p>
+    <w:p>
+      <w:pPr>
+        <w:rPr>
+          <w:sz w:val="28"/>
+        </w:rPr>
+      </w:pPr>
+    </w:p>
+    <w:p>
+      <w:pPr>
+        <w:rPr>
+          <w:sz w:val="28"/>
+        </w:rPr>
+      </w:pPr>
+    </w:p>
+    <w:p>
+      <w:pPr>
+        <w:rPr>
+          <w:sz w:val="28"/>
+        </w:rPr>
+      </w:pPr>
+    </w:p>
+    <w:p>
+      <w:pPr>
+        <w:rPr>
+          <w:sz w:val="28"/>
+        </w:rPr>
+      </w:pPr>
+    </w:p>
+    <w:p>
+      <w:pPr>
+        <w:rPr>
           <w:rFonts w:hint="eastAsia"/>
           <w:sz w:val="28"/>
         </w:rPr>
       </w:pPr>
-      <w:r>
-        <w:rPr>
-          <w:sz w:val="28"/>
-        </w:rPr>
-        <w:t>2</w:t>
-      </w:r>
-      <w:proofErr w:type="gramStart"/>
-      <w:r>
-        <w:rPr>
-          <w:sz w:val="28"/>
-        </w:rPr>
-        <w:t>^(</w:t>
-      </w:r>
-      <w:proofErr w:type="gramEnd"/>
-      <w:r>
-        <w:rPr>
-          <w:sz w:val="28"/>
-        </w:rPr>
-        <w:t>0+4) B, 2^(1+4) B, 2^(2+4) B, 2^(3+4) B, 2^(4+4) B</w:t>
-      </w:r>
     </w:p>
     <w:p>
       <w:pPr>
@@ -1092,6 +1298,7 @@
           <w:b/>
           <w:sz w:val="36"/>
         </w:rPr>
+        <w:lastRenderedPageBreak/>
         <w:t>Direct_mapped_cache_LRU.cpp</w:t>
       </w:r>
     </w:p>
@@ -1208,8 +1415,6 @@
           <w:sz w:val="32"/>
         </w:rPr>
       </w:pPr>
-      <w:bookmarkStart w:id="0" w:name="_GoBack"/>
-      <w:bookmarkEnd w:id="0"/>
     </w:p>
     <w:p>
       <w:pPr>
